--- a/DLAD/DEVELOPMENT/DLAD-Part-16.docx
+++ b/DLAD/DEVELOPMENT/DLAD-Part-16.docx
@@ -109,16 +109,39 @@
           <w:szCs w:val="24"/>
         </w:rPr>
       </w:pPr>
-      <w:hyperlink w:anchor="P16_190" w:history="1">
-        <w:r>
-          <w:rPr>
-            <w:sz w:val="24"/>
-            <w:szCs w:val="24"/>
-            <w:u w:val="single"/>
-          </w:rPr>
-          <w:t>16.190</w:t>
-        </w:r>
-      </w:hyperlink>
+      <w:r>
+        <w:fldChar w:fldCharType="begin"/>
+      </w:r>
+      <w:r>
+        <w:instrText xml:space="preserve"> </w:instrText>
+      </w:r>
+      <w:bookmarkStart w:id="0" w:name="_GoBack"/>
+      <w:bookmarkEnd w:id="0"/>
+      <w:r>
+        <w:instrText>HYPERLINK “DLAD-Part%2016.docx” \l "P16_</w:instrText>
+      </w:r>
+      <w:r>
+        <w:instrText xml:space="preserve">190" </w:instrText>
+      </w:r>
+      <w:r>
+        <w:fldChar w:fldCharType="separate"/>
+      </w:r>
+      <w:r>
+        <w:rPr>
+          <w:sz w:val="24"/>
+          <w:szCs w:val="24"/>
+          <w:u w:val="single"/>
+        </w:rPr>
+        <w:t>16.190</w:t>
+      </w:r>
+      <w:r>
+        <w:rPr>
+          <w:sz w:val="24"/>
+          <w:szCs w:val="24"/>
+          <w:u w:val="single"/>
+        </w:rPr>
+        <w:fldChar w:fldCharType="end"/>
+      </w:r>
       <w:r>
         <w:rPr>
           <w:sz w:val="24"/>
@@ -142,7 +165,7 @@
           <w:szCs w:val="24"/>
         </w:rPr>
       </w:pPr>
-      <w:hyperlink w:anchor="P16_191" w:history="1">
+      <w:hyperlink r:id="rId5" w:anchor="P16_191" w:history="1">
         <w:r>
           <w:rPr>
             <w:rStyle w:val="Hyperlink"/>
@@ -202,7 +225,7 @@
           <w:szCs w:val="24"/>
         </w:rPr>
       </w:pPr>
-      <w:hyperlink w:anchor="P16_203" w:history="1">
+      <w:hyperlink r:id="rId6" w:anchor="P16_203" w:history="1">
         <w:r>
           <w:rPr>
             <w:sz w:val="24"/>
@@ -243,7 +266,7 @@
           <w:szCs w:val="24"/>
         </w:rPr>
       </w:pPr>
-      <w:hyperlink w:anchor="P16_203_1" w:history="1">
+      <w:hyperlink r:id="rId7" w:anchor="P16_203_1" w:history="1">
         <w:r>
           <w:rPr>
             <w:rStyle w:val="Hyperlink"/>
@@ -269,7 +292,7 @@
           <w:szCs w:val="24"/>
         </w:rPr>
       </w:pPr>
-      <w:hyperlink w:anchor="P16_203_2" w:history="1">
+      <w:hyperlink r:id="rId8" w:anchor="P16_203_2" w:history="1">
         <w:r>
           <w:rPr>
             <w:sz w:val="24"/>
@@ -304,7 +327,7 @@
           <w:szCs w:val="24"/>
         </w:rPr>
       </w:pPr>
-      <w:hyperlink w:anchor="P16_203_3" w:history="1">
+      <w:hyperlink r:id="rId9" w:anchor="P16_203_3" w:history="1">
         <w:r>
           <w:rPr>
             <w:rStyle w:val="Hyperlink"/>
@@ -330,7 +353,7 @@
           <w:szCs w:val="24"/>
         </w:rPr>
       </w:pPr>
-      <w:hyperlink w:anchor="P16_203_4" w:history="1">
+      <w:hyperlink r:id="rId10" w:anchor="P16_203_4" w:history="1">
         <w:r>
           <w:rPr>
             <w:rStyle w:val="Hyperlink"/>
@@ -356,7 +379,7 @@
           <w:szCs w:val="24"/>
         </w:rPr>
       </w:pPr>
-      <w:hyperlink w:anchor="P16_290" w:history="1">
+      <w:hyperlink r:id="rId11" w:anchor="P16_290" w:history="1">
         <w:r>
           <w:rPr>
             <w:rStyle w:val="Hyperlink"/>
@@ -415,7 +438,7 @@
           <w:szCs w:val="24"/>
         </w:rPr>
       </w:pPr>
-      <w:hyperlink w:anchor="P16_501_2" w:history="1">
+      <w:hyperlink r:id="rId12" w:anchor="P16_501_2" w:history="1">
         <w:r>
           <w:rPr>
             <w:sz w:val="24"/>
@@ -441,7 +464,7 @@
           <w:szCs w:val="24"/>
         </w:rPr>
       </w:pPr>
-      <w:hyperlink w:anchor="P16_504" w:history="1">
+      <w:hyperlink r:id="rId13" w:anchor="P16_504" w:history="1">
         <w:r>
           <w:rPr>
             <w:sz w:val="24"/>
@@ -482,7 +505,7 @@
           <w:szCs w:val="24"/>
         </w:rPr>
       </w:pPr>
-      <w:hyperlink w:anchor="P16_505" w:history="1">
+      <w:hyperlink r:id="rId14" w:anchor="P16_505" w:history="1">
         <w:r>
           <w:rPr>
             <w:sz w:val="24"/>
@@ -515,7 +538,7 @@
           <w:szCs w:val="24"/>
         </w:rPr>
       </w:pPr>
-      <w:hyperlink w:anchor="P16_590" w:history="1">
+      <w:hyperlink r:id="rId15" w:anchor="P16_590" w:history="1">
         <w:r>
           <w:rPr>
             <w:rStyle w:val="Hyperlink"/>
@@ -592,7 +615,7 @@
           <w:szCs w:val="24"/>
         </w:rPr>
       </w:pPr>
-      <w:hyperlink w:anchor="P16_601" w:history="1">
+      <w:hyperlink r:id="rId16" w:anchor="P16_601" w:history="1">
         <w:r>
           <w:rPr>
             <w:sz w:val="24"/>
@@ -755,11 +778,11 @@
         <w:pStyle w:val="Heading3"/>
         <w:spacing w:before="240"/>
       </w:pPr>
-      <w:bookmarkStart w:id="0" w:name="P16_191"/>
+      <w:bookmarkStart w:id="1" w:name="P16_191"/>
       <w:r>
         <w:t>16.191 Bridge contracts.</w:t>
       </w:r>
-      <w:bookmarkEnd w:id="0"/>
+      <w:bookmarkEnd w:id="1"/>
     </w:p>
     <w:p>
       <w:pPr>
@@ -1569,7 +1592,7 @@
           <w:szCs w:val="24"/>
         </w:rPr>
       </w:pPr>
-      <w:bookmarkStart w:id="1" w:name="P16_203"/>
+      <w:bookmarkStart w:id="2" w:name="P16_203"/>
       <w:r>
         <w:rPr>
           <w:sz w:val="24"/>
@@ -1577,7 +1600,7 @@
         </w:rPr>
         <w:t>16.203</w:t>
       </w:r>
-      <w:bookmarkEnd w:id="1"/>
+      <w:bookmarkEnd w:id="2"/>
       <w:r>
         <w:rPr>
           <w:sz w:val="24"/>
@@ -1602,7 +1625,7 @@
           <w:szCs w:val="24"/>
         </w:rPr>
       </w:pPr>
-      <w:bookmarkStart w:id="2" w:name="P16_203_1"/>
+      <w:bookmarkStart w:id="3" w:name="P16_203_1"/>
       <w:r>
         <w:rPr>
           <w:sz w:val="24"/>
@@ -1610,7 +1633,7 @@
         </w:rPr>
         <w:t>16.203-1</w:t>
       </w:r>
-      <w:bookmarkEnd w:id="2"/>
+      <w:bookmarkEnd w:id="3"/>
       <w:r>
         <w:rPr>
           <w:sz w:val="24"/>
@@ -1656,7 +1679,7 @@
         <w:noBreakHyphen/>
         <w:t xml:space="preserve">wide and/or geographically based market price fluctuations for commodity groups, specific supplies or services, or contract end items. (See </w:t>
       </w:r>
-      <w:hyperlink r:id="rId5" w:history="1">
+      <w:hyperlink r:id="rId17" w:history="1">
         <w:r>
           <w:rPr>
             <w:rStyle w:val="Hyperlink"/>
@@ -1703,7 +1726,7 @@
         </w:rPr>
         <w:t xml:space="preserve"> These price adjustments may also be based on increases or decreases in indexes for commodity groups, specific supplies or services, or contract end items. (See </w:t>
       </w:r>
-      <w:hyperlink r:id="rId6" w:history="1">
+      <w:hyperlink r:id="rId18" w:history="1">
         <w:r>
           <w:rPr>
             <w:rStyle w:val="Hyperlink"/>
@@ -1720,8 +1743,8 @@
         </w:rPr>
         <w:t>.)</w:t>
       </w:r>
-      <w:bookmarkStart w:id="3" w:name="se48.7.5416_1203_63"/>
-      <w:bookmarkEnd w:id="3"/>
+      <w:bookmarkStart w:id="4" w:name="se48.7.5416_1203_63"/>
+      <w:bookmarkEnd w:id="4"/>
     </w:p>
     <w:p>
       <w:pPr>
@@ -1772,10 +1795,10 @@
           <w:szCs w:val="24"/>
         </w:rPr>
       </w:pPr>
-      <w:bookmarkStart w:id="4" w:name="se48.7.5416_1203_64"/>
-      <w:bookmarkStart w:id="5" w:name="P16_203_3_90"/>
-      <w:bookmarkStart w:id="6" w:name="P16_203_2"/>
-      <w:bookmarkEnd w:id="4"/>
+      <w:bookmarkStart w:id="5" w:name="se48.7.5416_1203_64"/>
+      <w:bookmarkStart w:id="6" w:name="P16_203_3_90"/>
+      <w:bookmarkStart w:id="7" w:name="P16_203_2"/>
+      <w:bookmarkEnd w:id="5"/>
       <w:r>
         <w:rPr>
           <w:sz w:val="24"/>
@@ -1783,8 +1806,8 @@
         </w:rPr>
         <w:t>16.203-2</w:t>
       </w:r>
-      <w:bookmarkEnd w:id="5"/>
       <w:bookmarkEnd w:id="6"/>
+      <w:bookmarkEnd w:id="7"/>
       <w:r>
         <w:rPr>
           <w:sz w:val="24"/>
@@ -1838,9 +1861,9 @@
           <w:szCs w:val="24"/>
         </w:rPr>
       </w:pPr>
-      <w:bookmarkStart w:id="7" w:name="P16_203_3"/>
-      <w:bookmarkStart w:id="8" w:name="P16_290"/>
-      <w:bookmarkStart w:id="9" w:name="P16_203_4_a_2_90"/>
+      <w:bookmarkStart w:id="8" w:name="P16_203_3"/>
+      <w:bookmarkStart w:id="9" w:name="P16_290"/>
+      <w:bookmarkStart w:id="10" w:name="P16_203_4_a_2_90"/>
       <w:r>
         <w:rPr>
           <w:snapToGrid w:val="0"/>
@@ -1849,7 +1872,7 @@
         </w:rPr>
         <w:t xml:space="preserve">16.203-3 </w:t>
       </w:r>
-      <w:bookmarkEnd w:id="7"/>
+      <w:bookmarkEnd w:id="8"/>
       <w:r>
         <w:rPr>
           <w:snapToGrid w:val="0"/>
@@ -1876,7 +1899,7 @@
         </w:rPr>
         <w:t xml:space="preserve">(S-90) A fixed-price contract with economic price adjustment may also be used to provide for price adjustments as authorized in this section. (See </w:t>
       </w:r>
-      <w:hyperlink r:id="rId7" w:history="1">
+      <w:hyperlink r:id="rId19" w:history="1">
         <w:r>
           <w:rPr>
             <w:rStyle w:val="Hyperlink"/>
@@ -1905,7 +1928,7 @@
           <w:szCs w:val="24"/>
         </w:rPr>
       </w:pPr>
-      <w:bookmarkStart w:id="10" w:name="P16_203_4"/>
+      <w:bookmarkStart w:id="11" w:name="P16_203_4"/>
       <w:r>
         <w:rPr>
           <w:snapToGrid w:val="0"/>
@@ -1914,7 +1937,7 @@
         </w:rPr>
         <w:t>16.203-4</w:t>
       </w:r>
-      <w:bookmarkEnd w:id="10"/>
+      <w:bookmarkEnd w:id="11"/>
       <w:r>
         <w:rPr>
           <w:snapToGrid w:val="0"/>
@@ -1941,7 +1964,7 @@
         </w:rPr>
         <w:t xml:space="preserve">(S-90) When the contracting officer determines an existing EPA clause is not appropriate, the contracting officer may develop and use another EPA clause in accordance with 16.203-1(a)(S-90) or (c)(S-90). Established prices and cost indexes need not reflect changes in the costs or established prices of a specific contractor. The established price or cost index may be derived from sales prices in the marketplace, quotes, or assessments as reported or made available in a consistent manner in a publication, electronic database, or other form, by an independent trade association, Governmental body, or other third party independent of the contractor. More than one established price or cost index may be combined in a formula for economic price adjustment purposes in the absence of an appropriate single price or cost index. (See </w:t>
       </w:r>
-      <w:hyperlink r:id="rId8" w:history="1">
+      <w:hyperlink r:id="rId20" w:history="1">
         <w:r>
           <w:rPr>
             <w:rStyle w:val="Hyperlink"/>
@@ -1976,7 +1999,7 @@
         </w:rPr>
         <w:t>16.290</w:t>
       </w:r>
-      <w:bookmarkEnd w:id="8"/>
+      <w:bookmarkEnd w:id="9"/>
       <w:r>
         <w:rPr>
           <w:sz w:val="24"/>
@@ -4221,7 +4244,7 @@
         </w:rPr>
         <w:t xml:space="preserve"> The contracting officer may include an established catalog price-type EPA clause (</w:t>
       </w:r>
-      <w:hyperlink r:id="rId9" w:anchor="P371_55149" w:history="1">
+      <w:hyperlink r:id="rId21" w:anchor="P371_55149" w:history="1">
         <w:r>
           <w:rPr>
             <w:snapToGrid w:val="0"/>
@@ -4237,7 +4260,7 @@
         </w:rPr>
         <w:t xml:space="preserve">, </w:t>
       </w:r>
-      <w:hyperlink r:id="rId10" w:anchor="P218_13677" w:history="1">
+      <w:hyperlink r:id="rId22" w:anchor="P218_13677" w:history="1">
         <w:r>
           <w:rPr>
             <w:snapToGrid w:val="0"/>
@@ -4253,7 +4276,7 @@
         </w:rPr>
         <w:t xml:space="preserve">) in solicitations and resulting contracts for an item previously bought without such EPA clause only after the contracting officer determines that an index-type or an established market-priced EPA is unsuitable (i.e., does not meet the requirements of </w:t>
       </w:r>
-      <w:hyperlink r:id="rId11" w:anchor="P67_13268" w:history="1">
+      <w:hyperlink r:id="rId23" w:anchor="P67_13268" w:history="1">
         <w:r>
           <w:rPr>
             <w:snapToGrid w:val="0"/>
@@ -5191,7 +5214,7 @@
         <w:t>*****</w:t>
       </w:r>
     </w:p>
-    <w:bookmarkEnd w:id="9"/>
+    <w:bookmarkEnd w:id="10"/>
     <w:p>
       <w:pPr>
         <w:pStyle w:val="Heading2"/>
@@ -5230,7 +5253,7 @@
           <w:szCs w:val="24"/>
         </w:rPr>
       </w:pPr>
-      <w:bookmarkStart w:id="11" w:name="P16_501_2"/>
+      <w:bookmarkStart w:id="12" w:name="P16_501_2"/>
       <w:r>
         <w:rPr>
           <w:sz w:val="24"/>
@@ -5238,7 +5261,7 @@
         </w:rPr>
         <w:t>16.501-2</w:t>
       </w:r>
-      <w:bookmarkEnd w:id="11"/>
+      <w:bookmarkEnd w:id="12"/>
       <w:r>
         <w:rPr>
           <w:sz w:val="24"/>
@@ -5261,7 +5284,7 @@
         </w:rPr>
         <w:t xml:space="preserve">(c) Indefinite-delivery contracts providing for issuance of undefinitized delivery orders (UDOs) shall meet the requirements of DFARS Subpart 217.74 and DLAD </w:t>
       </w:r>
-      <w:hyperlink w:anchor="P17_74" w:history="1">
+      <w:hyperlink r:id="rId24" w:anchor="P17_74" w:history="1">
         <w:r>
           <w:rPr>
             <w:rStyle w:val="Hyperlink"/>
@@ -5287,7 +5310,7 @@
           <w:szCs w:val="24"/>
         </w:rPr>
       </w:pPr>
-      <w:bookmarkStart w:id="12" w:name="P16_504"/>
+      <w:bookmarkStart w:id="13" w:name="P16_504"/>
       <w:r>
         <w:rPr>
           <w:sz w:val="24"/>
@@ -5295,7 +5318,7 @@
         </w:rPr>
         <w:t>16.504</w:t>
       </w:r>
-      <w:bookmarkEnd w:id="12"/>
+      <w:bookmarkEnd w:id="13"/>
       <w:r>
         <w:rPr>
           <w:sz w:val="24"/>
@@ -5567,7 +5590,7 @@
         </w:rPr>
         <w:t>) to a single source. This requirement does not apply to DLA Energy’s energy program contracts, AbilityOne, and FPI contracts when they are a mandatory source in accordance with FAR 8.602(a)(3). This requirement does apply to DLA Energy non-energy task and delivery order contracts.</w:t>
       </w:r>
-      <w:bookmarkStart w:id="13" w:name="_Hlk58504579"/>
+      <w:bookmarkStart w:id="14" w:name="_Hlk58504579"/>
     </w:p>
     <w:p>
       <w:pPr>
@@ -5642,7 +5665,7 @@
         </w:rPr>
         <w:t xml:space="preserve">) at </w:t>
       </w:r>
-      <w:hyperlink r:id="rId12" w:anchor="216.504" w:history="1">
+      <w:hyperlink r:id="rId25" w:anchor="216.504" w:history="1">
         <w:r>
           <w:rPr>
             <w:rStyle w:val="Hyperlink"/>
@@ -5663,7 +5686,7 @@
         </w:rPr>
         <w:t xml:space="preserve"> (</w:t>
       </w:r>
-      <w:hyperlink r:id="rId13" w:anchor="216.504" w:history="1">
+      <w:hyperlink r:id="rId26" w:anchor="216.504" w:history="1">
         <w:r>
           <w:rPr>
             <w:rStyle w:val="Hyperlink"/>
@@ -5684,7 +5707,7 @@
         </w:rPr>
         <w:t>).</w:t>
       </w:r>
-      <w:bookmarkEnd w:id="13"/>
+      <w:bookmarkEnd w:id="14"/>
     </w:p>
     <w:p>
       <w:pPr>
@@ -6013,7 +6036,7 @@
           <w:szCs w:val="24"/>
         </w:rPr>
       </w:pPr>
-      <w:bookmarkStart w:id="14" w:name="P16_505"/>
+      <w:bookmarkStart w:id="15" w:name="P16_505"/>
       <w:r>
         <w:rPr>
           <w:sz w:val="24"/>
@@ -6021,7 +6044,7 @@
         </w:rPr>
         <w:t>16.505</w:t>
       </w:r>
-      <w:bookmarkEnd w:id="14"/>
+      <w:bookmarkEnd w:id="15"/>
       <w:r>
         <w:rPr>
           <w:sz w:val="24"/>
@@ -6037,7 +6060,7 @@
           <w:snapToGrid w:val="0"/>
         </w:rPr>
       </w:pPr>
-      <w:bookmarkStart w:id="15" w:name="P16_506"/>
+      <w:bookmarkStart w:id="16" w:name="P16_506"/>
       <w:r>
         <w:rPr>
           <w:snapToGrid w:val="0"/>
@@ -6119,8 +6142,8 @@
           <w:snapToGrid w:val="0"/>
         </w:rPr>
       </w:pPr>
-      <w:bookmarkStart w:id="16" w:name="P16_505_b_90_3"/>
-      <w:bookmarkStart w:id="17" w:name="P16_505_b_90"/>
+      <w:bookmarkStart w:id="17" w:name="P16_505_b_90_3"/>
+      <w:bookmarkStart w:id="18" w:name="P16_505_b_90"/>
       <w:r>
         <w:rPr>
           <w:snapToGrid w:val="0"/>
@@ -6128,8 +6151,8 @@
         </w:rPr>
         <w:t>(c)</w:t>
       </w:r>
-      <w:bookmarkEnd w:id="16"/>
       <w:bookmarkEnd w:id="17"/>
+      <w:bookmarkEnd w:id="18"/>
       <w:r>
         <w:rPr>
           <w:snapToGrid w:val="0"/>
@@ -6265,7 +6288,7 @@
         </w:rPr>
         <w:t xml:space="preserve">(3) Task and delivery order ombudsman. In accordance with </w:t>
       </w:r>
-      <w:hyperlink r:id="rId14" w:anchor="P395_68844" w:history="1">
+      <w:hyperlink r:id="rId27" w:anchor="P395_68844" w:history="1">
         <w:r>
           <w:rPr>
             <w:snapToGrid w:val="0"/>
@@ -6543,8 +6566,8 @@
           <w:szCs w:val="24"/>
         </w:rPr>
       </w:pPr>
-      <w:bookmarkStart w:id="18" w:name="P16_590"/>
-      <w:bookmarkEnd w:id="15"/>
+      <w:bookmarkStart w:id="19" w:name="P16_590"/>
+      <w:bookmarkEnd w:id="16"/>
       <w:r>
         <w:rPr>
           <w:sz w:val="24"/>
@@ -6552,7 +6575,7 @@
         </w:rPr>
         <w:t>16.590</w:t>
       </w:r>
-      <w:bookmarkEnd w:id="18"/>
+      <w:bookmarkEnd w:id="19"/>
       <w:r>
         <w:rPr>
           <w:sz w:val="24"/>
@@ -6611,8 +6634,8 @@
           <w:szCs w:val="24"/>
         </w:rPr>
       </w:pPr>
-      <w:bookmarkStart w:id="19" w:name="OLE_LINK13"/>
-      <w:bookmarkStart w:id="20" w:name="OLE_LINK14"/>
+      <w:bookmarkStart w:id="20" w:name="OLE_LINK13"/>
+      <w:bookmarkStart w:id="21" w:name="OLE_LINK14"/>
       <w:r>
         <w:rPr>
           <w:sz w:val="24"/>
@@ -6740,8 +6763,8 @@
         </w:rPr>
         <w:t>*****</w:t>
       </w:r>
-      <w:bookmarkEnd w:id="19"/>
       <w:bookmarkEnd w:id="20"/>
+      <w:bookmarkEnd w:id="21"/>
     </w:p>
     <w:p>
       <w:pPr>
@@ -7101,8 +7124,8 @@
         <w:pStyle w:val="Heading2"/>
         <w:spacing w:after="240"/>
       </w:pPr>
-      <w:bookmarkStart w:id="21" w:name="Part17"/>
-      <w:bookmarkEnd w:id="21"/>
+      <w:bookmarkStart w:id="22" w:name="Part17"/>
+      <w:bookmarkEnd w:id="22"/>
       <w:r>
         <w:t>SUBPART 16.6 – TIME-AND-MATERIALS, LABOR-HOUR, AND LETTER CONTRACTS</w:t>
       </w:r>
@@ -7115,7 +7138,7 @@
           <w:szCs w:val="24"/>
         </w:rPr>
       </w:pPr>
-      <w:bookmarkStart w:id="22" w:name="P16_601"/>
+      <w:bookmarkStart w:id="23" w:name="P16_601"/>
       <w:r>
         <w:rPr>
           <w:sz w:val="24"/>
@@ -7123,7 +7146,7 @@
         </w:rPr>
         <w:t>16.601</w:t>
       </w:r>
-      <w:bookmarkEnd w:id="22"/>
+      <w:bookmarkEnd w:id="23"/>
       <w:r>
         <w:rPr>
           <w:sz w:val="24"/>

--- a/DLAD/DEVELOPMENT/DLAD-Part-16.docx
+++ b/DLAD/DEVELOPMENT/DLAD-Part-16.docx
@@ -109,6 +109,39 @@
           <w:szCs w:val="24"/>
         </w:rPr>
       </w:pPr>
+      <w:hyperlink r:id="rId5" w:anchor="P16_190" w:history="1">
+        <w:r>
+          <w:rPr>
+            <w:sz w:val="24"/>
+            <w:szCs w:val="24"/>
+            <w:u w:val="single"/>
+          </w:rPr>
+          <w:t>16.190</w:t>
+        </w:r>
+      </w:hyperlink>
+      <w:r>
+        <w:rPr>
+          <w:sz w:val="24"/>
+          <w:szCs w:val="24"/>
+        </w:rPr>
+        <w:tab/>
+      </w:r>
+      <w:r>
+        <w:rPr>
+          <w:sz w:val="24"/>
+          <w:szCs w:val="24"/>
+        </w:rPr>
+        <w:tab/>
+        <w:t>Long-term contracting.</w:t>
+      </w:r>
+    </w:p>
+    <w:p>
+      <w:pPr>
+        <w:rPr>
+          <w:sz w:val="24"/>
+          <w:szCs w:val="24"/>
+        </w:rPr>
+      </w:pPr>
       <w:r>
         <w:fldChar w:fldCharType="begin"/>
       </w:r>
@@ -118,63 +151,30 @@
       <w:bookmarkStart w:id="0" w:name="_GoBack"/>
       <w:bookmarkEnd w:id="0"/>
       <w:r>
-        <w:instrText>HYPERLINK “DLAD-Part%2016.docx” \l "P16_</w:instrText>
-      </w:r>
-      <w:r>
-        <w:instrText xml:space="preserve">190" </w:instrText>
+        <w:instrText>HYPERLINK "DLAD-Part-16</w:instrText>
+      </w:r>
+      <w:r>
+        <w:instrText xml:space="preserve">.docx" \l "P16_191" </w:instrText>
       </w:r>
       <w:r>
         <w:fldChar w:fldCharType="separate"/>
       </w:r>
       <w:r>
         <w:rPr>
-          <w:sz w:val="24"/>
-          <w:szCs w:val="24"/>
-          <w:u w:val="single"/>
-        </w:rPr>
-        <w:t>16.190</w:t>
-      </w:r>
-      <w:r>
-        <w:rPr>
-          <w:sz w:val="24"/>
-          <w:szCs w:val="24"/>
-          <w:u w:val="single"/>
+          <w:rStyle w:val="Hyperlink"/>
+          <w:sz w:val="24"/>
+          <w:szCs w:val="24"/>
+        </w:rPr>
+        <w:t>16.191</w:t>
+      </w:r>
+      <w:r>
+        <w:rPr>
+          <w:rStyle w:val="Hyperlink"/>
+          <w:sz w:val="24"/>
+          <w:szCs w:val="24"/>
         </w:rPr>
         <w:fldChar w:fldCharType="end"/>
       </w:r>
-      <w:r>
-        <w:rPr>
-          <w:sz w:val="24"/>
-          <w:szCs w:val="24"/>
-        </w:rPr>
-        <w:tab/>
-      </w:r>
-      <w:r>
-        <w:rPr>
-          <w:sz w:val="24"/>
-          <w:szCs w:val="24"/>
-        </w:rPr>
-        <w:tab/>
-        <w:t>Long-term contracting.</w:t>
-      </w:r>
-    </w:p>
-    <w:p>
-      <w:pPr>
-        <w:rPr>
-          <w:sz w:val="24"/>
-          <w:szCs w:val="24"/>
-        </w:rPr>
-      </w:pPr>
-      <w:hyperlink r:id="rId5" w:anchor="P16_191" w:history="1">
-        <w:r>
-          <w:rPr>
-            <w:rStyle w:val="Hyperlink"/>
-            <w:sz w:val="24"/>
-            <w:szCs w:val="24"/>
-          </w:rPr>
-          <w:t>16.191</w:t>
-        </w:r>
-      </w:hyperlink>
       <w:r>
         <w:rPr>
           <w:rStyle w:val="Hyperlink"/>
